--- a/DockerAssignment.docx
+++ b/DockerAssignment.docx
@@ -105,13 +105,12 @@
       <w:r>
         <w:rPr>
           <w:noProof/>
-          <w:lang w:val="en-GB"/>
         </w:rPr>
         <w:drawing>
-          <wp:inline distT="0" distB="0" distL="0" distR="0" wp14:anchorId="2CC5A27A" wp14:editId="702841F3">
-            <wp:extent cx="4413250" cy="3283028"/>
-            <wp:effectExtent l="0" t="0" r="6350" b="0"/>
-            <wp:docPr id="1163712281" name="Picture 1"/>
+          <wp:inline distT="0" distB="0" distL="0" distR="0" wp14:anchorId="4C4F1DEA" wp14:editId="49EC4947">
+            <wp:extent cx="5731510" cy="3670935"/>
+            <wp:effectExtent l="0" t="0" r="2540" b="5715"/>
+            <wp:docPr id="1753186079" name="Picture 1"/>
             <wp:cNvGraphicFramePr>
               <a:graphicFrameLocks xmlns:a="http://schemas.openxmlformats.org/drawingml/2006/main" noChangeAspect="1"/>
             </wp:cNvGraphicFramePr>
@@ -125,7 +124,7 @@
                     </pic:cNvPicPr>
                   </pic:nvPicPr>
                   <pic:blipFill>
-                    <a:blip r:embed="rId4" cstate="print">
+                    <a:blip r:embed="rId4">
                       <a:extLst>
                         <a:ext uri="{28A0092B-C50C-407E-A947-70E740481C1C}">
                           <a14:useLocalDpi xmlns:a14="http://schemas.microsoft.com/office/drawing/2010/main" val="0"/>
@@ -140,7 +139,7 @@
                   <pic:spPr bwMode="auto">
                     <a:xfrm>
                       <a:off x="0" y="0"/>
-                      <a:ext cx="4431838" cy="3296855"/>
+                      <a:ext cx="5731510" cy="3670935"/>
                     </a:xfrm>
                     <a:prstGeom prst="rect">
                       <a:avLst/>
@@ -215,7 +214,7 @@
           <w:szCs w:val="28"/>
         </w:rPr>
         <w:drawing>
-          <wp:inline distT="0" distB="0" distL="0" distR="0" wp14:anchorId="06F8A942" wp14:editId="3CE9CB47">
+          <wp:inline distT="0" distB="0" distL="0" distR="0" wp14:anchorId="06F8A942" wp14:editId="5D05C705">
             <wp:extent cx="4897566" cy="2755900"/>
             <wp:effectExtent l="0" t="0" r="0" b="6350"/>
             <wp:docPr id="1457686759" name="Picture 2"/>
@@ -300,7 +299,6 @@
           <w:sz w:val="28"/>
           <w:szCs w:val="28"/>
         </w:rPr>
-        <w:lastRenderedPageBreak/>
         <w:t>3.</w:t>
       </w:r>
       <w:r>
@@ -343,8 +341,6 @@
       </w:r>
     </w:p>
     <w:p>
-      <w:proofErr w:type="spellStart"/>
-      <w:proofErr w:type="gramStart"/>
       <w:r>
         <w:rPr>
           <w:b/>
@@ -352,9 +348,8 @@
           <w:sz w:val="28"/>
           <w:szCs w:val="28"/>
         </w:rPr>
-        <w:t>Dockerfile</w:t>
-      </w:r>
-      <w:proofErr w:type="spellEnd"/>
+        <w:t>Docker</w:t>
+      </w:r>
       <w:r>
         <w:rPr>
           <w:b/>
@@ -362,9 +357,9 @@
           <w:sz w:val="28"/>
           <w:szCs w:val="28"/>
         </w:rPr>
-        <w:t xml:space="preserve"> :</w:t>
-      </w:r>
-      <w:proofErr w:type="gramEnd"/>
+        <w:t>-</w:t>
+      </w:r>
+      <w:proofErr w:type="gramStart"/>
       <w:r>
         <w:rPr>
           <w:b/>
@@ -372,6 +367,16 @@
           <w:sz w:val="28"/>
           <w:szCs w:val="28"/>
         </w:rPr>
+        <w:t>file :</w:t>
+      </w:r>
+      <w:proofErr w:type="gramEnd"/>
+      <w:r>
+        <w:rPr>
+          <w:b/>
+          <w:bCs/>
+          <w:sz w:val="28"/>
+          <w:szCs w:val="28"/>
+        </w:rPr>
         <w:t xml:space="preserve"> </w:t>
       </w:r>
       <w:r>
@@ -379,7 +384,21 @@
           <w:sz w:val="24"/>
           <w:szCs w:val="24"/>
         </w:rPr>
-        <w:t xml:space="preserve">A </w:t>
+        <w:t>A Docker</w:t>
+      </w:r>
+      <w:r>
+        <w:rPr>
+          <w:sz w:val="24"/>
+          <w:szCs w:val="24"/>
+        </w:rPr>
+        <w:t>-</w:t>
+      </w:r>
+      <w:r>
+        <w:rPr>
+          <w:sz w:val="24"/>
+          <w:szCs w:val="24"/>
+        </w:rPr>
+        <w:t xml:space="preserve">file is a text file that contains a series of instructions to automate the process of building a Docker image. It defines the base image, environment setup, and commands needed to create the final image, such as installing dependencies, copying files, and specifying the container's default </w:t>
       </w:r>
       <w:proofErr w:type="spellStart"/>
       <w:r>
@@ -387,39 +406,21 @@
           <w:sz w:val="24"/>
           <w:szCs w:val="24"/>
         </w:rPr>
-        <w:t>Dockerfile</w:t>
+        <w:t>behavior</w:t>
       </w:r>
       <w:proofErr w:type="spellEnd"/>
-      <w:r>
-        <w:rPr>
-          <w:sz w:val="24"/>
-          <w:szCs w:val="24"/>
-        </w:rPr>
-        <w:t xml:space="preserve"> is a text file that contains a series of instructions to automate the process of building a Docker image. It defines the base image, environment setup, and commands needed to create the final image, such as installing dependencies, copying files, and specifying the container's default </w:t>
-      </w:r>
-      <w:proofErr w:type="spellStart"/>
-      <w:r>
-        <w:rPr>
-          <w:sz w:val="24"/>
-          <w:szCs w:val="24"/>
-        </w:rPr>
-        <w:t>behavior</w:t>
-      </w:r>
-      <w:proofErr w:type="spellEnd"/>
-    </w:p>
-    <w:p>
-      <w:pPr>
-        <w:rPr>
-          <w:sz w:val="24"/>
-          <w:szCs w:val="24"/>
-          <w:highlight w:val="yellow"/>
-        </w:rPr>
-      </w:pPr>
-      <w:r>
-        <w:rPr>
-          <w:sz w:val="24"/>
-          <w:szCs w:val="24"/>
-          <w:highlight w:val="yellow"/>
+    </w:p>
+    <w:p>
+      <w:pPr>
+        <w:rPr>
+          <w:sz w:val="24"/>
+          <w:szCs w:val="24"/>
+        </w:rPr>
+      </w:pPr>
+      <w:r>
+        <w:rPr>
+          <w:sz w:val="24"/>
+          <w:szCs w:val="24"/>
         </w:rPr>
         <w:t># Use OpenJDK 18 as the base image</w:t>
       </w:r>
@@ -429,14 +430,12 @@
         <w:rPr>
           <w:sz w:val="24"/>
           <w:szCs w:val="24"/>
-          <w:highlight w:val="yellow"/>
-        </w:rPr>
-      </w:pPr>
-      <w:r>
-        <w:rPr>
-          <w:sz w:val="24"/>
-          <w:szCs w:val="24"/>
-          <w:highlight w:val="yellow"/>
+        </w:rPr>
+      </w:pPr>
+      <w:r>
+        <w:rPr>
+          <w:sz w:val="24"/>
+          <w:szCs w:val="24"/>
         </w:rPr>
         <w:t>FROM openjdk:18</w:t>
       </w:r>
@@ -446,14 +445,12 @@
         <w:rPr>
           <w:sz w:val="24"/>
           <w:szCs w:val="24"/>
-          <w:highlight w:val="yellow"/>
-        </w:rPr>
-      </w:pPr>
-      <w:r>
-        <w:rPr>
-          <w:sz w:val="24"/>
-          <w:szCs w:val="24"/>
-          <w:highlight w:val="yellow"/>
+        </w:rPr>
+      </w:pPr>
+      <w:r>
+        <w:rPr>
+          <w:sz w:val="24"/>
+          <w:szCs w:val="24"/>
         </w:rPr>
         <w:t># Expose port 8090 to allow external access to this port</w:t>
       </w:r>
@@ -463,14 +460,12 @@
         <w:rPr>
           <w:sz w:val="24"/>
           <w:szCs w:val="24"/>
-          <w:highlight w:val="yellow"/>
-        </w:rPr>
-      </w:pPr>
-      <w:r>
-        <w:rPr>
-          <w:sz w:val="24"/>
-          <w:szCs w:val="24"/>
-          <w:highlight w:val="yellow"/>
+        </w:rPr>
+      </w:pPr>
+      <w:r>
+        <w:rPr>
+          <w:sz w:val="24"/>
+          <w:szCs w:val="24"/>
         </w:rPr>
         <w:t>EXPOSE 8090</w:t>
       </w:r>
@@ -480,14 +475,12 @@
         <w:rPr>
           <w:sz w:val="24"/>
           <w:szCs w:val="24"/>
-          <w:highlight w:val="yellow"/>
-        </w:rPr>
-      </w:pPr>
-      <w:r>
-        <w:rPr>
-          <w:sz w:val="24"/>
-          <w:szCs w:val="24"/>
-          <w:highlight w:val="yellow"/>
+        </w:rPr>
+      </w:pPr>
+      <w:r>
+        <w:rPr>
+          <w:sz w:val="24"/>
+          <w:szCs w:val="24"/>
         </w:rPr>
         <w:t># Copy the Spring Boot JAR file from the target directory to the /app directory in the container</w:t>
       </w:r>
@@ -497,14 +490,12 @@
         <w:rPr>
           <w:sz w:val="24"/>
           <w:szCs w:val="24"/>
-          <w:highlight w:val="yellow"/>
-        </w:rPr>
-      </w:pPr>
-      <w:r>
-        <w:rPr>
-          <w:sz w:val="24"/>
-          <w:szCs w:val="24"/>
-          <w:highlight w:val="yellow"/>
+        </w:rPr>
+      </w:pPr>
+      <w:r>
+        <w:rPr>
+          <w:sz w:val="24"/>
+          <w:szCs w:val="24"/>
         </w:rPr>
         <w:t>COPY target/SpringApplication-0.0.1-SNAPSHOT.jar /app/SpringApplication-0.0.1-SNAPSHOT.jar</w:t>
       </w:r>
@@ -514,14 +505,12 @@
         <w:rPr>
           <w:sz w:val="24"/>
           <w:szCs w:val="24"/>
-          <w:highlight w:val="yellow"/>
-        </w:rPr>
-      </w:pPr>
-      <w:r>
-        <w:rPr>
-          <w:sz w:val="24"/>
-          <w:szCs w:val="24"/>
-          <w:highlight w:val="yellow"/>
+        </w:rPr>
+      </w:pPr>
+      <w:r>
+        <w:rPr>
+          <w:sz w:val="24"/>
+          <w:szCs w:val="24"/>
         </w:rPr>
         <w:t># Define the command to run when the container starts</w:t>
       </w:r>
@@ -531,14 +520,12 @@
         <w:rPr>
           <w:sz w:val="24"/>
           <w:szCs w:val="24"/>
-          <w:highlight w:val="yellow"/>
-        </w:rPr>
-      </w:pPr>
-      <w:r>
-        <w:rPr>
-          <w:sz w:val="24"/>
-          <w:szCs w:val="24"/>
-          <w:highlight w:val="yellow"/>
+        </w:rPr>
+      </w:pPr>
+      <w:r>
+        <w:rPr>
+          <w:sz w:val="24"/>
+          <w:szCs w:val="24"/>
         </w:rPr>
         <w:t># This runs the Spring Boot application using the JAR file</w:t>
       </w:r>
@@ -554,18 +541,9 @@
         <w:rPr>
           <w:sz w:val="24"/>
           <w:szCs w:val="24"/>
-          <w:highlight w:val="yellow"/>
         </w:rPr>
         <w:t>ENTRYPOINT ["java", "-jar", "/app/SpringApplication-0.0.1-SNAPSHOT.jar"]</w:t>
       </w:r>
-    </w:p>
-    <w:p>
-      <w:pPr>
-        <w:rPr>
-          <w:sz w:val="24"/>
-          <w:szCs w:val="24"/>
-        </w:rPr>
-      </w:pPr>
     </w:p>
     <w:p>
       <w:pPr>
@@ -607,6 +585,13 @@
     <w:p>
       <w:pPr>
         <w:rPr>
+          <w:noProof/>
+        </w:rPr>
+      </w:pPr>
+    </w:p>
+    <w:p>
+      <w:pPr>
+        <w:rPr>
           <w:b/>
           <w:bCs/>
           <w:sz w:val="28"/>
@@ -615,17 +600,13 @@
       </w:pPr>
       <w:r>
         <w:rPr>
-          <w:b/>
-          <w:bCs/>
           <w:noProof/>
-          <w:sz w:val="28"/>
-          <w:szCs w:val="28"/>
         </w:rPr>
         <w:drawing>
-          <wp:inline distT="0" distB="0" distL="0" distR="0" wp14:anchorId="413F552C" wp14:editId="61CE2838">
-            <wp:extent cx="5721350" cy="2781300"/>
+          <wp:inline distT="0" distB="0" distL="0" distR="0" wp14:anchorId="2B5F5952" wp14:editId="168C7377">
+            <wp:extent cx="5888405" cy="2940050"/>
             <wp:effectExtent l="0" t="0" r="0" b="0"/>
-            <wp:docPr id="1453859864" name="Picture 5"/>
+            <wp:docPr id="1901929768" name="Picture 2" descr="A computer screen with text on it&#10;&#10;Description automatically generated"/>
             <wp:cNvGraphicFramePr>
               <a:graphicFrameLocks xmlns:a="http://schemas.openxmlformats.org/drawingml/2006/main" noChangeAspect="1"/>
             </wp:cNvGraphicFramePr>
@@ -633,28 +614,26 @@
               <a:graphicData uri="http://schemas.openxmlformats.org/drawingml/2006/picture">
                 <pic:pic xmlns:pic="http://schemas.openxmlformats.org/drawingml/2006/picture">
                   <pic:nvPicPr>
-                    <pic:cNvPr id="0" name="Picture 5"/>
+                    <pic:cNvPr id="1901929768" name="Picture 2" descr="A computer screen with text on it&#10;&#10;Description automatically generated"/>
                     <pic:cNvPicPr>
                       <a:picLocks noChangeAspect="1" noChangeArrowheads="1"/>
                     </pic:cNvPicPr>
                   </pic:nvPicPr>
-                  <pic:blipFill>
-                    <a:blip r:embed="rId6" cstate="print">
+                  <pic:blipFill rotWithShape="1">
+                    <a:blip r:embed="rId6">
                       <a:extLst>
                         <a:ext uri="{28A0092B-C50C-407E-A947-70E740481C1C}">
                           <a14:useLocalDpi xmlns:a14="http://schemas.microsoft.com/office/drawing/2010/main" val="0"/>
                         </a:ext>
                       </a:extLst>
                     </a:blip>
-                    <a:srcRect/>
-                    <a:stretch>
-                      <a:fillRect/>
-                    </a:stretch>
+                    <a:srcRect l="15394" t="22184" r="651" b="12367"/>
+                    <a:stretch/>
                   </pic:blipFill>
                   <pic:spPr bwMode="auto">
                     <a:xfrm>
                       <a:off x="0" y="0"/>
-                      <a:ext cx="5721350" cy="2781300"/>
+                      <a:ext cx="5903997" cy="2947835"/>
                     </a:xfrm>
                     <a:prstGeom prst="rect">
                       <a:avLst/>
@@ -663,6 +642,11 @@
                     <a:ln>
                       <a:noFill/>
                     </a:ln>
+                    <a:extLst>
+                      <a:ext uri="{53640926-AAD7-44D8-BBD7-CCE9431645EC}">
+                        <a14:shadowObscured xmlns:a14="http://schemas.microsoft.com/office/drawing/2010/main"/>
+                      </a:ext>
+                    </a:extLst>
                   </pic:spPr>
                 </pic:pic>
               </a:graphicData>
@@ -717,7 +701,6 @@
           <w:sz w:val="28"/>
           <w:szCs w:val="28"/>
         </w:rPr>
-        <w:lastRenderedPageBreak/>
         <w:t xml:space="preserve">5. </w:t>
       </w:r>
       <w:r>
@@ -1126,21 +1109,26 @@
     <w:p>
       <w:pPr>
         <w:rPr>
-          <w:sz w:val="24"/>
-          <w:szCs w:val="24"/>
-        </w:rPr>
-      </w:pPr>
-      <w:r>
-        <w:rPr>
           <w:noProof/>
-          <w:sz w:val="24"/>
-          <w:szCs w:val="24"/>
+        </w:rPr>
+      </w:pPr>
+    </w:p>
+    <w:p>
+      <w:pPr>
+        <w:rPr>
+          <w:sz w:val="24"/>
+          <w:szCs w:val="24"/>
+        </w:rPr>
+      </w:pPr>
+      <w:r>
+        <w:rPr>
+          <w:noProof/>
         </w:rPr>
         <w:drawing>
-          <wp:inline distT="0" distB="0" distL="0" distR="0" wp14:anchorId="600B1CE1" wp14:editId="3DEA5510">
-            <wp:extent cx="5727700" cy="2508250"/>
-            <wp:effectExtent l="0" t="0" r="6350" b="6350"/>
-            <wp:docPr id="1998652873" name="Picture 6"/>
+          <wp:inline distT="0" distB="0" distL="0" distR="0" wp14:anchorId="6147CDE8" wp14:editId="4B05FA8E">
+            <wp:extent cx="6359591" cy="2806700"/>
+            <wp:effectExtent l="0" t="0" r="3175" b="0"/>
+            <wp:docPr id="402507400" name="Picture 3" descr="A screenshot of a computer program&#10;&#10;Description automatically generated"/>
             <wp:cNvGraphicFramePr>
               <a:graphicFrameLocks xmlns:a="http://schemas.openxmlformats.org/drawingml/2006/main" noChangeAspect="1"/>
             </wp:cNvGraphicFramePr>
@@ -1148,28 +1136,26 @@
               <a:graphicData uri="http://schemas.openxmlformats.org/drawingml/2006/picture">
                 <pic:pic xmlns:pic="http://schemas.openxmlformats.org/drawingml/2006/picture">
                   <pic:nvPicPr>
-                    <pic:cNvPr id="0" name="Picture 6"/>
+                    <pic:cNvPr id="402507400" name="Picture 3" descr="A screenshot of a computer program&#10;&#10;Description automatically generated"/>
                     <pic:cNvPicPr>
                       <a:picLocks noChangeAspect="1" noChangeArrowheads="1"/>
                     </pic:cNvPicPr>
                   </pic:nvPicPr>
-                  <pic:blipFill>
-                    <a:blip r:embed="rId7" cstate="print">
+                  <pic:blipFill rotWithShape="1">
+                    <a:blip r:embed="rId7">
                       <a:extLst>
                         <a:ext uri="{28A0092B-C50C-407E-A947-70E740481C1C}">
                           <a14:useLocalDpi xmlns:a14="http://schemas.microsoft.com/office/drawing/2010/main" val="0"/>
                         </a:ext>
                       </a:extLst>
                     </a:blip>
-                    <a:srcRect/>
-                    <a:stretch>
-                      <a:fillRect/>
-                    </a:stretch>
+                    <a:srcRect l="8450" t="4918" r="8684" b="4645"/>
+                    <a:stretch/>
                   </pic:blipFill>
                   <pic:spPr bwMode="auto">
                     <a:xfrm>
                       <a:off x="0" y="0"/>
-                      <a:ext cx="5727700" cy="2508250"/>
+                      <a:ext cx="6373964" cy="2813043"/>
                     </a:xfrm>
                     <a:prstGeom prst="rect">
                       <a:avLst/>
@@ -1178,6 +1164,11 @@
                     <a:ln>
                       <a:noFill/>
                     </a:ln>
+                    <a:extLst>
+                      <a:ext uri="{53640926-AAD7-44D8-BBD7-CCE9431645EC}">
+                        <a14:shadowObscured xmlns:a14="http://schemas.microsoft.com/office/drawing/2010/main"/>
+                      </a:ext>
+                    </a:extLst>
                   </pic:spPr>
                 </pic:pic>
               </a:graphicData>
@@ -1198,26 +1189,23 @@
           <w:sz w:val="24"/>
           <w:szCs w:val="24"/>
         </w:rPr>
+        <w:lastRenderedPageBreak/>
         <w:t xml:space="preserve"> </w:t>
       </w:r>
     </w:p>
     <w:p>
       <w:pPr>
         <w:rPr>
-          <w:b/>
-          <w:bCs/>
-          <w:sz w:val="24"/>
-          <w:szCs w:val="24"/>
-        </w:rPr>
-      </w:pPr>
-      <w:r>
-        <w:rPr>
-          <w:b/>
-          <w:bCs/>
-          <w:sz w:val="24"/>
-          <w:szCs w:val="24"/>
-        </w:rPr>
-        <w:lastRenderedPageBreak/>
+          <w:noProof/>
+        </w:rPr>
+      </w:pPr>
+      <w:r>
+        <w:rPr>
+          <w:b/>
+          <w:bCs/>
+          <w:sz w:val="24"/>
+          <w:szCs w:val="24"/>
+        </w:rPr>
         <w:t xml:space="preserve">6. </w:t>
       </w:r>
       <w:r>
@@ -1230,18 +1218,27 @@
         <w:t>Inspect running containers and view logs.</w:t>
       </w:r>
       <w:r>
-        <w:rPr>
-          <w:b/>
-          <w:bCs/>
+        <w:t xml:space="preserve"> </w:t>
+      </w:r>
+    </w:p>
+    <w:p>
+      <w:pPr>
+        <w:rPr>
+          <w:b/>
+          <w:bCs/>
+          <w:sz w:val="24"/>
+          <w:szCs w:val="24"/>
+        </w:rPr>
+      </w:pPr>
+      <w:r>
+        <w:rPr>
           <w:noProof/>
-          <w:sz w:val="24"/>
-          <w:szCs w:val="24"/>
         </w:rPr>
         <w:drawing>
-          <wp:inline distT="0" distB="0" distL="0" distR="0" wp14:anchorId="2F23684F" wp14:editId="31D7C697">
-            <wp:extent cx="5734050" cy="2317750"/>
-            <wp:effectExtent l="0" t="0" r="0" b="6350"/>
-            <wp:docPr id="669861352" name="Picture 9"/>
+          <wp:inline distT="0" distB="0" distL="0" distR="0" wp14:anchorId="0059DDF5" wp14:editId="086B4547">
+            <wp:extent cx="5403850" cy="2244309"/>
+            <wp:effectExtent l="0" t="0" r="6350" b="3810"/>
+            <wp:docPr id="583685270" name="Picture 4"/>
             <wp:cNvGraphicFramePr>
               <a:graphicFrameLocks xmlns:a="http://schemas.openxmlformats.org/drawingml/2006/main" noChangeAspect="1"/>
             </wp:cNvGraphicFramePr>
@@ -1249,28 +1246,26 @@
               <a:graphicData uri="http://schemas.openxmlformats.org/drawingml/2006/picture">
                 <pic:pic xmlns:pic="http://schemas.openxmlformats.org/drawingml/2006/picture">
                   <pic:nvPicPr>
-                    <pic:cNvPr id="0" name="Picture 9"/>
+                    <pic:cNvPr id="0" name="Picture 7"/>
                     <pic:cNvPicPr>
                       <a:picLocks noChangeAspect="1" noChangeArrowheads="1"/>
                     </pic:cNvPicPr>
                   </pic:nvPicPr>
-                  <pic:blipFill>
-                    <a:blip r:embed="rId8" cstate="print">
+                  <pic:blipFill rotWithShape="1">
+                    <a:blip r:embed="rId8">
                       <a:extLst>
                         <a:ext uri="{28A0092B-C50C-407E-A947-70E740481C1C}">
                           <a14:useLocalDpi xmlns:a14="http://schemas.microsoft.com/office/drawing/2010/main" val="0"/>
                         </a:ext>
                       </a:extLst>
                     </a:blip>
-                    <a:srcRect/>
-                    <a:stretch>
-                      <a:fillRect/>
-                    </a:stretch>
+                    <a:srcRect l="12298" t="12329" r="12475" b="10411"/>
+                    <a:stretch/>
                   </pic:blipFill>
                   <pic:spPr bwMode="auto">
                     <a:xfrm>
                       <a:off x="0" y="0"/>
-                      <a:ext cx="5734050" cy="2317750"/>
+                      <a:ext cx="5453477" cy="2264920"/>
                     </a:xfrm>
                     <a:prstGeom prst="rect">
                       <a:avLst/>
@@ -1279,6 +1274,11 @@
                     <a:ln>
                       <a:noFill/>
                     </a:ln>
+                    <a:extLst>
+                      <a:ext uri="{53640926-AAD7-44D8-BBD7-CCE9431645EC}">
+                        <a14:shadowObscured xmlns:a14="http://schemas.microsoft.com/office/drawing/2010/main"/>
+                      </a:ext>
+                    </a:extLst>
                   </pic:spPr>
                 </pic:pic>
               </a:graphicData>
@@ -1305,9 +1305,9 @@
           <w:szCs w:val="24"/>
         </w:rPr>
         <w:drawing>
-          <wp:inline distT="0" distB="0" distL="0" distR="0" wp14:anchorId="37176D5E" wp14:editId="452942A7">
-            <wp:extent cx="5727700" cy="2235200"/>
-            <wp:effectExtent l="0" t="0" r="6350" b="0"/>
+          <wp:inline distT="0" distB="0" distL="0" distR="0" wp14:anchorId="37176D5E" wp14:editId="6146E41A">
+            <wp:extent cx="5454650" cy="2159000"/>
+            <wp:effectExtent l="0" t="0" r="0" b="0"/>
             <wp:docPr id="2022264625" name="Picture 7"/>
             <wp:cNvGraphicFramePr>
               <a:graphicFrameLocks xmlns:a="http://schemas.openxmlformats.org/drawingml/2006/main" noChangeAspect="1"/>
@@ -1321,7 +1321,7 @@
                       <a:picLocks noChangeAspect="1" noChangeArrowheads="1"/>
                     </pic:cNvPicPr>
                   </pic:nvPicPr>
-                  <pic:blipFill>
+                  <pic:blipFill rotWithShape="1">
                     <a:blip r:embed="rId9">
                       <a:extLst>
                         <a:ext uri="{28A0092B-C50C-407E-A947-70E740481C1C}">
@@ -1329,15 +1329,13 @@
                         </a:ext>
                       </a:extLst>
                     </a:blip>
-                    <a:srcRect/>
-                    <a:stretch>
-                      <a:fillRect/>
-                    </a:stretch>
+                    <a:srcRect t="3410" r="4767"/>
+                    <a:stretch/>
                   </pic:blipFill>
                   <pic:spPr bwMode="auto">
                     <a:xfrm>
                       <a:off x="0" y="0"/>
-                      <a:ext cx="5727700" cy="2235200"/>
+                      <a:ext cx="5454650" cy="2159000"/>
                     </a:xfrm>
                     <a:prstGeom prst="rect">
                       <a:avLst/>
@@ -1346,6 +1344,11 @@
                     <a:ln>
                       <a:noFill/>
                     </a:ln>
+                    <a:extLst>
+                      <a:ext uri="{53640926-AAD7-44D8-BBD7-CCE9431645EC}">
+                        <a14:shadowObscured xmlns:a14="http://schemas.microsoft.com/office/drawing/2010/main"/>
+                      </a:ext>
+                    </a:extLst>
                   </pic:spPr>
                 </pic:pic>
               </a:graphicData>
@@ -1460,6 +1463,13 @@
     <w:p>
       <w:pPr>
         <w:rPr>
+          <w:noProof/>
+        </w:rPr>
+      </w:pPr>
+    </w:p>
+    <w:p>
+      <w:pPr>
+        <w:rPr>
           <w:b/>
           <w:bCs/>
           <w:sz w:val="24"/>
@@ -1472,10 +1482,10 @@
           <w:noProof/>
         </w:rPr>
         <w:drawing>
-          <wp:inline distT="0" distB="0" distL="0" distR="0" wp14:anchorId="1AE7D0A5" wp14:editId="4F4554EC">
-            <wp:extent cx="6190615" cy="3041650"/>
-            <wp:effectExtent l="0" t="0" r="635" b="6350"/>
-            <wp:docPr id="695826246" name="Picture 11"/>
+          <wp:inline distT="0" distB="0" distL="0" distR="0" wp14:anchorId="19EAF575" wp14:editId="3E9BCC8D">
+            <wp:extent cx="5441950" cy="2393950"/>
+            <wp:effectExtent l="0" t="0" r="6350" b="6350"/>
+            <wp:docPr id="1164412310" name="Picture 5" descr="A screenshot of a computer&#10;&#10;Description automatically generated"/>
             <wp:cNvGraphicFramePr>
               <a:graphicFrameLocks xmlns:a="http://schemas.openxmlformats.org/drawingml/2006/main" noChangeAspect="1"/>
             </wp:cNvGraphicFramePr>
@@ -1483,28 +1493,26 @@
               <a:graphicData uri="http://schemas.openxmlformats.org/drawingml/2006/picture">
                 <pic:pic xmlns:pic="http://schemas.openxmlformats.org/drawingml/2006/picture">
                   <pic:nvPicPr>
-                    <pic:cNvPr id="0" name="Picture 11"/>
+                    <pic:cNvPr id="1164412310" name="Picture 5" descr="A screenshot of a computer&#10;&#10;Description automatically generated"/>
                     <pic:cNvPicPr>
                       <a:picLocks noChangeAspect="1" noChangeArrowheads="1"/>
                     </pic:cNvPicPr>
                   </pic:nvPicPr>
-                  <pic:blipFill>
-                    <a:blip r:embed="rId10" cstate="print">
+                  <pic:blipFill rotWithShape="1">
+                    <a:blip r:embed="rId10">
                       <a:extLst>
                         <a:ext uri="{28A0092B-C50C-407E-A947-70E740481C1C}">
                           <a14:useLocalDpi xmlns:a14="http://schemas.microsoft.com/office/drawing/2010/main" val="0"/>
                         </a:ext>
                       </a:extLst>
                     </a:blip>
-                    <a:srcRect/>
-                    <a:stretch>
-                      <a:fillRect/>
-                    </a:stretch>
+                    <a:srcRect l="12188" t="6028" r="13537" b="13171"/>
+                    <a:stretch/>
                   </pic:blipFill>
                   <pic:spPr bwMode="auto">
                     <a:xfrm>
                       <a:off x="0" y="0"/>
-                      <a:ext cx="6191008" cy="3041843"/>
+                      <a:ext cx="5460317" cy="2402030"/>
                     </a:xfrm>
                     <a:prstGeom prst="rect">
                       <a:avLst/>
@@ -1513,6 +1521,11 @@
                     <a:ln>
                       <a:noFill/>
                     </a:ln>
+                    <a:extLst>
+                      <a:ext uri="{53640926-AAD7-44D8-BBD7-CCE9431645EC}">
+                        <a14:shadowObscured xmlns:a14="http://schemas.microsoft.com/office/drawing/2010/main"/>
+                      </a:ext>
+                    </a:extLst>
                   </pic:spPr>
                 </pic:pic>
               </a:graphicData>
@@ -1572,26 +1585,28 @@
     <w:p>
       <w:pPr>
         <w:rPr>
-          <w:b/>
-          <w:bCs/>
-          <w:sz w:val="24"/>
-          <w:szCs w:val="24"/>
-        </w:rPr>
-      </w:pPr>
-      <w:r>
-        <w:rPr>
-          <w:b/>
-          <w:bCs/>
           <w:noProof/>
-          <w:sz w:val="24"/>
-          <w:szCs w:val="24"/>
-          <w:lang w:val="en-GB"/>
+        </w:rPr>
+      </w:pPr>
+    </w:p>
+    <w:p>
+      <w:pPr>
+        <w:rPr>
+          <w:b/>
+          <w:bCs/>
+          <w:sz w:val="24"/>
+          <w:szCs w:val="24"/>
+        </w:rPr>
+      </w:pPr>
+      <w:r>
+        <w:rPr>
+          <w:noProof/>
         </w:rPr>
         <w:drawing>
-          <wp:inline distT="0" distB="0" distL="0" distR="0" wp14:anchorId="028137A0" wp14:editId="62B4DB13">
-            <wp:extent cx="5727700" cy="958850"/>
-            <wp:effectExtent l="0" t="0" r="6350" b="0"/>
-            <wp:docPr id="1450098587" name="Picture 10"/>
+          <wp:inline distT="0" distB="0" distL="0" distR="0" wp14:anchorId="5AB06D87" wp14:editId="61DD0C96">
+            <wp:extent cx="5959608" cy="1041400"/>
+            <wp:effectExtent l="0" t="0" r="3175" b="6350"/>
+            <wp:docPr id="2018518071" name="Picture 6" descr="A computer screen with text on it&#10;&#10;Description automatically generated"/>
             <wp:cNvGraphicFramePr>
               <a:graphicFrameLocks xmlns:a="http://schemas.openxmlformats.org/drawingml/2006/main" noChangeAspect="1"/>
             </wp:cNvGraphicFramePr>
@@ -1599,28 +1614,26 @@
               <a:graphicData uri="http://schemas.openxmlformats.org/drawingml/2006/picture">
                 <pic:pic xmlns:pic="http://schemas.openxmlformats.org/drawingml/2006/picture">
                   <pic:nvPicPr>
-                    <pic:cNvPr id="0" name="Picture 10"/>
+                    <pic:cNvPr id="2018518071" name="Picture 6" descr="A computer screen with text on it&#10;&#10;Description automatically generated"/>
                     <pic:cNvPicPr>
                       <a:picLocks noChangeAspect="1" noChangeArrowheads="1"/>
                     </pic:cNvPicPr>
                   </pic:nvPicPr>
-                  <pic:blipFill>
-                    <a:blip r:embed="rId11" cstate="print">
+                  <pic:blipFill rotWithShape="1">
+                    <a:blip r:embed="rId11">
                       <a:extLst>
                         <a:ext uri="{28A0092B-C50C-407E-A947-70E740481C1C}">
                           <a14:useLocalDpi xmlns:a14="http://schemas.microsoft.com/office/drawing/2010/main" val="0"/>
                         </a:ext>
                       </a:extLst>
                     </a:blip>
-                    <a:srcRect/>
-                    <a:stretch>
-                      <a:fillRect/>
-                    </a:stretch>
+                    <a:srcRect l="12297" t="33425" r="12254" b="33972"/>
+                    <a:stretch/>
                   </pic:blipFill>
                   <pic:spPr bwMode="auto">
                     <a:xfrm>
                       <a:off x="0" y="0"/>
-                      <a:ext cx="5727700" cy="958850"/>
+                      <a:ext cx="5966524" cy="1042609"/>
                     </a:xfrm>
                     <a:prstGeom prst="rect">
                       <a:avLst/>
@@ -1629,6 +1642,11 @@
                     <a:ln>
                       <a:noFill/>
                     </a:ln>
+                    <a:extLst>
+                      <a:ext uri="{53640926-AAD7-44D8-BBD7-CCE9431645EC}">
+                        <a14:shadowObscured xmlns:a14="http://schemas.microsoft.com/office/drawing/2010/main"/>
+                      </a:ext>
+                    </a:extLst>
                   </pic:spPr>
                 </pic:pic>
               </a:graphicData>
@@ -1748,25 +1766,18 @@
     <w:p>
       <w:pPr>
         <w:rPr>
-          <w:b/>
-          <w:bCs/>
-          <w:sz w:val="24"/>
-          <w:szCs w:val="24"/>
-        </w:rPr>
-      </w:pPr>
-      <w:r>
-        <w:rPr>
-          <w:b/>
-          <w:bCs/>
           <w:noProof/>
-          <w:sz w:val="24"/>
-          <w:szCs w:val="24"/>
+        </w:rPr>
+      </w:pPr>
+      <w:r>
+        <w:rPr>
+          <w:noProof/>
         </w:rPr>
         <w:drawing>
-          <wp:inline distT="0" distB="0" distL="0" distR="0" wp14:anchorId="5C0346A9" wp14:editId="49627F27">
-            <wp:extent cx="5721350" cy="2800350"/>
+          <wp:inline distT="0" distB="0" distL="0" distR="0" wp14:anchorId="37F58E0C" wp14:editId="62572E69">
+            <wp:extent cx="5552293" cy="2730500"/>
             <wp:effectExtent l="0" t="0" r="0" b="0"/>
-            <wp:docPr id="1640991434" name="Picture 12"/>
+            <wp:docPr id="1809557229" name="Picture 7" descr="A screenshot of a computer program&#10;&#10;Description automatically generated"/>
             <wp:cNvGraphicFramePr>
               <a:graphicFrameLocks xmlns:a="http://schemas.openxmlformats.org/drawingml/2006/main" noChangeAspect="1"/>
             </wp:cNvGraphicFramePr>
@@ -1774,28 +1785,26 @@
               <a:graphicData uri="http://schemas.openxmlformats.org/drawingml/2006/picture">
                 <pic:pic xmlns:pic="http://schemas.openxmlformats.org/drawingml/2006/picture">
                   <pic:nvPicPr>
-                    <pic:cNvPr id="0" name="Picture 13"/>
+                    <pic:cNvPr id="1809557229" name="Picture 7" descr="A screenshot of a computer program&#10;&#10;Description automatically generated"/>
                     <pic:cNvPicPr>
                       <a:picLocks noChangeAspect="1" noChangeArrowheads="1"/>
                     </pic:cNvPicPr>
                   </pic:nvPicPr>
-                  <pic:blipFill>
-                    <a:blip r:embed="rId12" cstate="print">
+                  <pic:blipFill rotWithShape="1">
+                    <a:blip r:embed="rId12">
                       <a:extLst>
                         <a:ext uri="{28A0092B-C50C-407E-A947-70E740481C1C}">
                           <a14:useLocalDpi xmlns:a14="http://schemas.microsoft.com/office/drawing/2010/main" val="0"/>
                         </a:ext>
                       </a:extLst>
                     </a:blip>
-                    <a:srcRect/>
-                    <a:stretch>
-                      <a:fillRect/>
-                    </a:stretch>
+                    <a:srcRect l="12852" t="4932" r="13029" b="4932"/>
+                    <a:stretch/>
                   </pic:blipFill>
                   <pic:spPr bwMode="auto">
                     <a:xfrm>
                       <a:off x="0" y="0"/>
-                      <a:ext cx="5721350" cy="2800350"/>
+                      <a:ext cx="5580097" cy="2744174"/>
                     </a:xfrm>
                     <a:prstGeom prst="rect">
                       <a:avLst/>
@@ -1804,6 +1813,11 @@
                     <a:ln>
                       <a:noFill/>
                     </a:ln>
+                    <a:extLst>
+                      <a:ext uri="{53640926-AAD7-44D8-BBD7-CCE9431645EC}">
+                        <a14:shadowObscured xmlns:a14="http://schemas.microsoft.com/office/drawing/2010/main"/>
+                      </a:ext>
+                    </a:extLst>
                   </pic:spPr>
                 </pic:pic>
               </a:graphicData>
@@ -1815,6 +1829,16 @@
     <w:p>
       <w:pPr>
         <w:rPr>
+          <w:b/>
+          <w:bCs/>
+          <w:sz w:val="24"/>
+          <w:szCs w:val="24"/>
+        </w:rPr>
+      </w:pPr>
+    </w:p>
+    <w:p>
+      <w:pPr>
+        <w:rPr>
           <w:sz w:val="24"/>
           <w:szCs w:val="24"/>
         </w:rPr>
@@ -2018,25 +2042,28 @@
     <w:p>
       <w:pPr>
         <w:rPr>
-          <w:b/>
-          <w:bCs/>
-          <w:sz w:val="24"/>
-          <w:szCs w:val="24"/>
-        </w:rPr>
-      </w:pPr>
-      <w:r>
-        <w:rPr>
-          <w:b/>
-          <w:bCs/>
           <w:noProof/>
-          <w:sz w:val="24"/>
-          <w:szCs w:val="24"/>
+        </w:rPr>
+      </w:pPr>
+    </w:p>
+    <w:p>
+      <w:pPr>
+        <w:rPr>
+          <w:b/>
+          <w:bCs/>
+          <w:sz w:val="24"/>
+          <w:szCs w:val="24"/>
+        </w:rPr>
+      </w:pPr>
+      <w:r>
+        <w:rPr>
+          <w:noProof/>
         </w:rPr>
         <w:drawing>
-          <wp:inline distT="0" distB="0" distL="0" distR="0" wp14:anchorId="6ACAF616" wp14:editId="28DF699B">
-            <wp:extent cx="4381500" cy="2465506"/>
-            <wp:effectExtent l="0" t="0" r="0" b="0"/>
-            <wp:docPr id="339072399" name="Picture 1"/>
+          <wp:inline distT="0" distB="0" distL="0" distR="0" wp14:anchorId="06EF6BC7" wp14:editId="3B86A4D0">
+            <wp:extent cx="4851400" cy="2641600"/>
+            <wp:effectExtent l="0" t="0" r="6350" b="6350"/>
+            <wp:docPr id="1213268219" name="Picture 8" descr="A computer screen with white text&#10;&#10;Description automatically generated"/>
             <wp:cNvGraphicFramePr>
               <a:graphicFrameLocks xmlns:a="http://schemas.openxmlformats.org/drawingml/2006/main" noChangeAspect="1"/>
             </wp:cNvGraphicFramePr>
@@ -2044,28 +2071,26 @@
               <a:graphicData uri="http://schemas.openxmlformats.org/drawingml/2006/picture">
                 <pic:pic xmlns:pic="http://schemas.openxmlformats.org/drawingml/2006/picture">
                   <pic:nvPicPr>
-                    <pic:cNvPr id="0" name="Picture 1"/>
+                    <pic:cNvPr id="1213268219" name="Picture 8" descr="A computer screen with white text&#10;&#10;Description automatically generated"/>
                     <pic:cNvPicPr>
                       <a:picLocks noChangeAspect="1" noChangeArrowheads="1"/>
                     </pic:cNvPicPr>
                   </pic:nvPicPr>
-                  <pic:blipFill>
-                    <a:blip r:embed="rId13" cstate="print">
+                  <pic:blipFill rotWithShape="1">
+                    <a:blip r:embed="rId13">
                       <a:extLst>
                         <a:ext uri="{28A0092B-C50C-407E-A947-70E740481C1C}">
                           <a14:useLocalDpi xmlns:a14="http://schemas.microsoft.com/office/drawing/2010/main" val="0"/>
                         </a:ext>
                       </a:extLst>
                     </a:blip>
-                    <a:srcRect/>
-                    <a:stretch>
-                      <a:fillRect/>
-                    </a:stretch>
+                    <a:srcRect l="17615" t="4109" r="18901" b="10411"/>
+                    <a:stretch/>
                   </pic:blipFill>
                   <pic:spPr bwMode="auto">
                     <a:xfrm>
                       <a:off x="0" y="0"/>
-                      <a:ext cx="4404767" cy="2478598"/>
+                      <a:ext cx="4881066" cy="2657753"/>
                     </a:xfrm>
                     <a:prstGeom prst="rect">
                       <a:avLst/>
@@ -2074,6 +2099,11 @@
                     <a:ln>
                       <a:noFill/>
                     </a:ln>
+                    <a:extLst>
+                      <a:ext uri="{53640926-AAD7-44D8-BBD7-CCE9431645EC}">
+                        <a14:shadowObscured xmlns:a14="http://schemas.microsoft.com/office/drawing/2010/main"/>
+                      </a:ext>
+                    </a:extLst>
                   </pic:spPr>
                 </pic:pic>
               </a:graphicData>
@@ -2142,10 +2172,7 @@
     <w:p>
       <w:pPr>
         <w:rPr>
-          <w:b/>
-          <w:bCs/>
-          <w:sz w:val="24"/>
-          <w:szCs w:val="24"/>
+          <w:noProof/>
         </w:rPr>
       </w:pPr>
       <w:r>
@@ -2166,19 +2193,26 @@
         </w:rPr>
         <w:br/>
       </w:r>
-      <w:r>
-        <w:rPr>
-          <w:b/>
-          <w:bCs/>
+    </w:p>
+    <w:p>
+      <w:pPr>
+        <w:rPr>
+          <w:b/>
+          <w:bCs/>
+          <w:sz w:val="24"/>
+          <w:szCs w:val="24"/>
+        </w:rPr>
+      </w:pPr>
+      <w:r>
+        <w:rPr>
           <w:noProof/>
-          <w:sz w:val="24"/>
-          <w:szCs w:val="24"/>
-        </w:rPr>
+        </w:rPr>
+        <w:lastRenderedPageBreak/>
         <w:drawing>
-          <wp:inline distT="0" distB="0" distL="0" distR="0" wp14:anchorId="4AFDC9D1" wp14:editId="2B88297B">
-            <wp:extent cx="5721350" cy="3219450"/>
-            <wp:effectExtent l="0" t="0" r="0" b="0"/>
-            <wp:docPr id="1683762058" name="Picture 2"/>
+          <wp:inline distT="0" distB="0" distL="0" distR="0" wp14:anchorId="5252AC05" wp14:editId="6C1BAEDC">
+            <wp:extent cx="4895273" cy="2743200"/>
+            <wp:effectExtent l="0" t="0" r="635" b="0"/>
+            <wp:docPr id="1198144740" name="Picture 9" descr="A computer screen with white text&#10;&#10;Description automatically generated"/>
             <wp:cNvGraphicFramePr>
               <a:graphicFrameLocks xmlns:a="http://schemas.openxmlformats.org/drawingml/2006/main" noChangeAspect="1"/>
             </wp:cNvGraphicFramePr>
@@ -2186,28 +2220,26 @@
               <a:graphicData uri="http://schemas.openxmlformats.org/drawingml/2006/picture">
                 <pic:pic xmlns:pic="http://schemas.openxmlformats.org/drawingml/2006/picture">
                   <pic:nvPicPr>
-                    <pic:cNvPr id="0" name="Picture 2"/>
+                    <pic:cNvPr id="1198144740" name="Picture 9" descr="A computer screen with white text&#10;&#10;Description automatically generated"/>
                     <pic:cNvPicPr>
                       <a:picLocks noChangeAspect="1" noChangeArrowheads="1"/>
                     </pic:cNvPicPr>
                   </pic:nvPicPr>
-                  <pic:blipFill>
-                    <a:blip r:embed="rId14" cstate="print">
+                  <pic:blipFill rotWithShape="1">
+                    <a:blip r:embed="rId14">
                       <a:extLst>
                         <a:ext uri="{28A0092B-C50C-407E-A947-70E740481C1C}">
                           <a14:useLocalDpi xmlns:a14="http://schemas.microsoft.com/office/drawing/2010/main" val="0"/>
                         </a:ext>
                       </a:extLst>
                     </a:blip>
-                    <a:srcRect/>
-                    <a:stretch>
-                      <a:fillRect/>
-                    </a:stretch>
+                    <a:srcRect l="20385" t="9315" r="20896" b="9315"/>
+                    <a:stretch/>
                   </pic:blipFill>
                   <pic:spPr bwMode="auto">
                     <a:xfrm>
                       <a:off x="0" y="0"/>
-                      <a:ext cx="5721350" cy="3219450"/>
+                      <a:ext cx="4903215" cy="2747651"/>
                     </a:xfrm>
                     <a:prstGeom prst="rect">
                       <a:avLst/>
@@ -2216,6 +2248,11 @@
                     <a:ln>
                       <a:noFill/>
                     </a:ln>
+                    <a:extLst>
+                      <a:ext uri="{53640926-AAD7-44D8-BBD7-CCE9431645EC}">
+                        <a14:shadowObscured xmlns:a14="http://schemas.microsoft.com/office/drawing/2010/main"/>
+                      </a:ext>
+                    </a:extLst>
                   </pic:spPr>
                 </pic:pic>
               </a:graphicData>
@@ -2846,6 +2883,7 @@
   <w:style w:type="character" w:default="1" w:styleId="DefaultParagraphFont">
     <w:name w:val="Default Paragraph Font"/>
     <w:uiPriority w:val="1"/>
+    <w:semiHidden/>
     <w:unhideWhenUsed/>
   </w:style>
   <w:style w:type="table" w:default="1" w:styleId="TableNormal">
